--- a/outputs/教学设计_《背影》.docx
+++ b/outputs/教学设计_《背影》.docx
@@ -11,7 +11,7 @@
         <w:rPr>
           <w:rFonts w:hint="eastAsia" w:ascii="黑体" w:hAnsi="黑体" w:eastAsia="黑体" w:cs="黑体"/>
         </w:rPr>
-        <w:t>教学设计模板</w:t>
+        <w:t>教学设计</w:t>
       </w:r>
     </w:p>
     <w:p>
@@ -92,7 +92,7 @@
               <w:spacing w:after="0" w:line="240" w:lineRule="auto"/>
             </w:pPr>
             <w:r>
-              <w:t xml:space="preserve">《背影》教学设计</w:t>
+              <w:t xml:space="preserve">《背影》</w:t>
             </w:r>
           </w:p>
         </w:tc>
@@ -247,47 +247,71 @@
     <w:p>
       <w:pPr>
         <w:pStyle w:val="4"/>
+        <w:rPr>
+          <w:rFonts w:hint="eastAsia" w:ascii="黑体" w:hAnsi="黑体" w:eastAsia="黑体" w:cs="黑体"/>
+        </w:rPr>
       </w:pPr>
       <w:r>
+        <w:rPr>
+          <w:rFonts w:hint="eastAsia" w:ascii="黑体" w:hAnsi="黑体" w:eastAsia="黑体" w:cs="黑体"/>
+        </w:rPr>
         <w:t>课例概述</w:t>
       </w:r>
     </w:p>
     <w:p>
       <w:r>
-        <w:t xml:space="preserve">《背影》是一篇回忆性散文，通过描写父亲送别儿子的场景，展现了深沉的父爱。传统的教学方法通常侧重于文本分析和情感理解，但在引导学生深入体会文字背后的深层情感方面存在困难。本节课尝试采用朗读、批注阅读法和小组合作探究的方式，力图实现情感共鸣和细节描写的学习目标。本教学设计希望体现以下特色：（1）注重情感体验；（2）强调细节描写的方法；（3）培养学生的感恩意识。</w:t>
+        <w:t xml:space="preserve">《背影》是朱自清创作的一篇回忆性散文，通过描写父亲送别儿子的细节，展现了深沉的父爱。传统的教学方法通常侧重于文本分析和情感表达，但在培养学生深层次的情感理解和表达方面存在不足。本节课尝试采用朗读、批注阅读法和小组合作探究等方法，力图实现学生对亲情的深刻理解和表达。本教学设计希望体现以下特色：（1）通过多种方式深入理解课文；（2）培养学生的细读文本习惯；（3）联系生活实际，加深对亲情的理解。</w:t>
       </w:r>
     </w:p>
     <w:p>
       <w:pPr>
         <w:pStyle w:val="4"/>
+        <w:rPr>
+          <w:rFonts w:hint="eastAsia" w:ascii="黑体" w:hAnsi="黑体" w:eastAsia="黑体" w:cs="黑体"/>
+        </w:rPr>
       </w:pPr>
       <w:r>
+        <w:rPr>
+          <w:rFonts w:hint="eastAsia" w:ascii="黑体" w:hAnsi="黑体" w:eastAsia="黑体" w:cs="黑体"/>
+        </w:rPr>
         <w:t>内容分析</w:t>
       </w:r>
     </w:p>
     <w:p>
       <w:r>
-        <w:t xml:space="preserve">本文是现代著名散文家朱自清的作品，通过倒叙手法，描述了父亲送别儿子的情景，特别是父亲为儿子买橘子的背影。文章语言朴实自然，情感真挚动人，细节描写生动具体，具有强烈的感染力。在课程体系中，本课旨在培养学生的情感理解和表达能力，以及对亲情的深刻认识。</w:t>
+        <w:t xml:space="preserve">《背影》是人教版初中语文八年级上册的一篇课文，通过描写父亲送别儿子的细节，表达了深沉的父爱。本文语言朴实自然，情感真挚动人，细节描写生动具体，采用倒叙手法，结构严谨。本文在课程体系中属于情感教育的重要内容，旨在培养学生的情感理解和表达能力。</w:t>
       </w:r>
     </w:p>
     <w:p>
       <w:pPr>
         <w:pStyle w:val="4"/>
+        <w:rPr>
+          <w:rFonts w:hint="eastAsia" w:ascii="黑体" w:hAnsi="黑体" w:eastAsia="黑体" w:cs="黑体"/>
+        </w:rPr>
       </w:pPr>
       <w:r>
+        <w:rPr>
+          <w:rFonts w:hint="eastAsia" w:ascii="黑体" w:hAnsi="黑体" w:eastAsia="黑体" w:cs="黑体"/>
+        </w:rPr>
         <w:t>学情分析</w:t>
       </w:r>
     </w:p>
     <w:p>
       <w:r>
-        <w:t xml:space="preserve">八年级学生正处于青春期，情感丰富但表达方式往往内敛。他们具备一定的文本阅读和分析能力，对亲情有切身感受但缺乏深刻理解。需要引导才能体会文字背后的深层情感，在细节描写和情感表达方面需要进一步学习。</w:t>
+        <w:t xml:space="preserve">八年级学生正处于青春期，情感丰富但表达方式往往内敛。他们具备一定的文本阅读和分析能力，但对亲情的深刻理解尚需引导。他们在细节描写和情感表达方面需要进一步学习。</w:t>
       </w:r>
     </w:p>
     <w:p>
       <w:pPr>
         <w:pStyle w:val="4"/>
+        <w:rPr>
+          <w:rFonts w:hint="eastAsia" w:ascii="黑体" w:hAnsi="黑体" w:eastAsia="黑体" w:cs="黑体"/>
+        </w:rPr>
       </w:pPr>
       <w:r>
+        <w:rPr>
+          <w:rFonts w:hint="eastAsia" w:ascii="黑体" w:hAnsi="黑体" w:eastAsia="黑体" w:cs="黑体"/>
+        </w:rPr>
         <w:t>学习目标及重难点</w:t>
       </w:r>
     </w:p>
@@ -307,6 +331,9 @@
         <w:pStyle w:val="4"/>
       </w:pPr>
       <w:r>
+        <w:rPr>
+          <w:rFonts w:hint="eastAsia" w:ascii="黑体" w:hAnsi="黑体" w:eastAsia="黑体" w:cs="黑体"/>
+        </w:rPr>
         <w:t>课例结构</w:t>
       </w:r>
     </w:p>
@@ -318,78 +345,14 @@
     <w:p>
       <w:pPr>
         <w:pStyle w:val="4"/>
+        <w:rPr>
+          <w:rFonts w:hint="eastAsia" w:ascii="黑体" w:hAnsi="黑体" w:eastAsia="黑体" w:cs="黑体"/>
+        </w:rPr>
       </w:pPr>
       <w:r>
-        <w:t>活动意图</w:t>
-      </w:r>
-    </w:p>
-    <w:p>
-      <w:r>
-        <w:t xml:space="preserve">导入新课环节旨在激发学生兴趣，引发共鸣；初读感知环节帮助学生整体把握文章内容；合作探究环节通过小组讨论，深化对细节描写的理解和情感体验；课堂小结环节巩固学习成果，并布置作业以延伸学习。</w:t>
-      </w:r>
-    </w:p>
-    <w:p>
-      <w:pPr>
-        <w:pStyle w:val="4"/>
-      </w:pPr>
-      <w:r>
-        <w:t>板书设计</w:t>
-      </w:r>
-    </w:p>
-    <w:p>
-      <w:r>
-        <w:t xml:space="preserve">板书布局：</w:t>
-        <w:br/>
-        <w:t xml:space="preserve">- 课题：《背影》</w:t>
-        <w:br/>
-        <w:t xml:space="preserve">- 作者：朱自清</w:t>
-        <w:br/>
-        <w:t xml:space="preserve">- 文章结构：</w:t>
-        <w:br/>
-        <w:t xml:space="preserve">  - 第一部分：开篇点题，思念父亲</w:t>
-        <w:br/>
-        <w:t xml:space="preserve">  - 第二部分：回忆往事，描写背影</w:t>
-        <w:br/>
-        <w:t xml:space="preserve">  - 第三部分：结尾呼应，再写背影</w:t>
-        <w:br/>
-        <w:t xml:space="preserve">- 关键词语：背影、蹒跚、探、穿、爬、攀、缩、微倾</w:t>
-        <w:br/>
-        <w:t xml:space="preserve">- 情感变化：不解→感动→愧疚→怀念</w:t>
-      </w:r>
-    </w:p>
-    <w:p>
-      <w:pPr>
-        <w:pStyle w:val="4"/>
-      </w:pPr>
-      <w:r>
-        <w:t>作业拓展</w:t>
-      </w:r>
-    </w:p>
-    <w:p>
-      <w:r>
-        <w:t xml:space="preserve">1. 有感情地朗读课文，思考'背影'的深刻含义</w:t>
-        <w:br/>
-        <w:t xml:space="preserve">2. 写一篇关于亲情的小片段，模仿课文细节描写的方法</w:t>
-      </w:r>
-    </w:p>
-    <w:p>
-      <w:pPr>
-        <w:pStyle w:val="4"/>
-      </w:pPr>
-      <w:r>
-        <w:t>材料设计</w:t>
-      </w:r>
-    </w:p>
-    <w:p>
-      <w:r>
-        <w:t xml:space="preserve">本课未设计额外学习素材</w:t>
-      </w:r>
-    </w:p>
-    <w:p>
-      <w:pPr>
-        <w:pStyle w:val="3"/>
-      </w:pPr>
-      <w:r>
+        <w:rPr>
+          <w:rFonts w:hint="eastAsia" w:ascii="黑体" w:hAnsi="黑体" w:eastAsia="黑体" w:cs="黑体"/>
+        </w:rPr>
         <w:t>学习活动设计</w:t>
       </w:r>
     </w:p>
@@ -415,10 +378,10 @@
         </w:tblCellMar>
       </w:tblPr>
       <w:tblGrid>
-        <w:gridCol w:w="2323"/>
-        <w:gridCol w:w="1637"/>
-        <w:gridCol w:w="2443"/>
-        <w:gridCol w:w="2453"/>
+        <w:gridCol w:w="2793"/>
+        <w:gridCol w:w="2051"/>
+        <w:gridCol w:w="2059"/>
+        <w:gridCol w:w="1953"/>
       </w:tblGrid>
       <w:tr>
         <w:tblPrEx>
@@ -439,7 +402,7 @@
         </w:tblPrEx>
         <w:tc>
           <w:tcPr>
-            <w:tcW w:w="2160" w:type="dxa"/>
+            <w:tcW w:w="2793" w:type="dxa"/>
           </w:tcPr>
           <w:p>
             <w:pPr>
@@ -452,7 +415,7 @@
         </w:tc>
         <w:tc>
           <w:tcPr>
-            <w:tcW w:w="2160" w:type="dxa"/>
+            <w:tcW w:w="2051" w:type="dxa"/>
           </w:tcPr>
           <w:p>
             <w:pPr>
@@ -465,7 +428,7 @@
         </w:tc>
         <w:tc>
           <w:tcPr>
-            <w:tcW w:w="2160" w:type="dxa"/>
+            <w:tcW w:w="2059" w:type="dxa"/>
           </w:tcPr>
           <w:p>
             <w:pPr>
@@ -478,7 +441,7 @@
         </w:tc>
         <w:tc>
           <w:tcPr>
-            <w:tcW w:w="2160" w:type="dxa"/>
+            <w:tcW w:w="1953" w:type="dxa"/>
           </w:tcPr>
           <w:p>
             <w:pPr>
@@ -509,20 +472,12 @@
         </w:tblPrEx>
         <w:tc>
           <w:tcPr>
-            <w:tcW w:w="2160" w:type="dxa"/>
-          </w:tcPr>
-          <w:p>
-            <w:pPr>
-              <w:spacing w:after="0" w:line="240" w:lineRule="auto"/>
-            </w:pPr>
-            <w:r>
-              <w:t xml:space="preserve"/>
-            </w:r>
-          </w:p>
-        </w:tc>
-        <w:tc>
-          <w:tcPr>
-            <w:tcW w:w="2160" w:type="dxa"/>
+            <w:tcW w:w="2793" w:type="dxa"/>
+            <w:tcBorders>
+              <w:left w:val="single" w:color="auto" w:sz="4" w:space="0"/>
+              <w:bottom w:val="single" w:color="auto" w:sz="4" w:space="0"/>
+              <w:right w:val="single" w:color="auto" w:sz="4" w:space="0"/>
+            </w:tcBorders>
           </w:tcPr>
           <w:p>
             <w:pPr>
@@ -535,35 +490,55 @@
         </w:tc>
         <w:tc>
           <w:tcPr>
-            <w:tcW w:w="2160" w:type="dxa"/>
+            <w:tcW w:w="2051" w:type="dxa"/>
+            <w:tcBorders>
+              <w:left w:val="single" w:color="auto" w:sz="4" w:space="0"/>
+              <w:bottom w:val="single" w:color="auto" w:sz="4" w:space="0"/>
+              <w:right w:val="single" w:color="auto" w:sz="4" w:space="0"/>
+            </w:tcBorders>
           </w:tcPr>
           <w:p>
             <w:pPr>
               <w:spacing w:after="0" w:line="240" w:lineRule="auto"/>
             </w:pPr>
             <w:r>
-              <w:t xml:space="preserve">播放亲情主题的短视频</w:t>
-              <w:br/>
-              <w:t xml:space="preserve">提问：你们印象中最深刻的父母关爱你们的场景是什么？</w:t>
-              <w:br/>
-              <w:t xml:space="preserve">引出课题《背影》，简介作者朱自清</w:t>
+              <w:t xml:space="preserve">播放亲情主题的短视频，提问学生印象中最深刻的父母关爱场景，引出课题《背影》，简介作者朱自清。</w:t>
             </w:r>
           </w:p>
         </w:tc>
         <w:tc>
           <w:tcPr>
-            <w:tcW w:w="2160" w:type="dxa"/>
+            <w:tcW w:w="2059" w:type="dxa"/>
+            <w:tcBorders>
+              <w:left w:val="single" w:color="auto" w:sz="4" w:space="0"/>
+              <w:bottom w:val="single" w:color="auto" w:sz="4" w:space="0"/>
+              <w:right w:val="single" w:color="auto" w:sz="4" w:space="0"/>
+            </w:tcBorders>
           </w:tcPr>
           <w:p>
             <w:pPr>
               <w:spacing w:after="0" w:line="240" w:lineRule="auto"/>
             </w:pPr>
             <w:r>
-              <w:t xml:space="preserve">观看视频</w:t>
-              <w:br/>
-              <w:t xml:space="preserve">回答问题</w:t>
-              <w:br/>
-              <w:t xml:space="preserve">了解作者</w:t>
+              <w:t xml:space="preserve">观看视频，思考并回答问题。</w:t>
+            </w:r>
+          </w:p>
+        </w:tc>
+        <w:tc>
+          <w:tcPr>
+            <w:tcW w:w="1953" w:type="dxa"/>
+            <w:tcBorders>
+              <w:left w:val="single" w:color="auto" w:sz="4" w:space="0"/>
+              <w:bottom w:val="single" w:color="auto" w:sz="4" w:space="0"/>
+              <w:right w:val="single" w:color="auto" w:sz="4" w:space="0"/>
+            </w:tcBorders>
+          </w:tcPr>
+          <w:p>
+            <w:pPr>
+              <w:spacing w:after="0" w:line="240" w:lineRule="auto"/>
+            </w:pPr>
+            <w:r>
+              <w:t xml:space="preserve">激发学生兴趣，引入课文主题</w:t>
             </w:r>
           </w:p>
         </w:tc>
@@ -587,81 +562,13 @@
         </w:tblPrEx>
         <w:tc>
           <w:tcPr>
-            <w:tcW w:w="2160" w:type="dxa"/>
-          </w:tcPr>
-          <w:p>
-            <w:pPr>
-              <w:spacing w:after="0" w:line="240" w:lineRule="auto"/>
-            </w:pPr>
-            <w:r>
-              <w:t xml:space="preserve">导入新课环节旨在激发学生兴趣，引发共鸣；初读感知环节帮助学生整体把握文章内容；合作探究环节通过小组讨论，深化对细节描写的理解和情感体验；课堂小结环节巩固学习成果，并布置作业以延伸学习。</w:t>
-            </w:r>
-          </w:p>
-        </w:tc>
-        <w:tc>
-          <w:tcPr>
-            <w:tcW w:w="2160" w:type="dxa"/>
-          </w:tcPr>
-          <w:p>
-            <w:pPr>
-              <w:spacing w:after="0" w:line="240" w:lineRule="auto"/>
-            </w:pPr>
-          </w:p>
-        </w:tc>
-        <w:tc>
-          <w:tcPr>
-            <w:tcW w:w="2160" w:type="dxa"/>
-          </w:tcPr>
-          <w:p>
-            <w:pPr>
-              <w:spacing w:after="0" w:line="240" w:lineRule="auto"/>
-            </w:pPr>
-          </w:p>
-        </w:tc>
-        <w:tc>
-          <w:tcPr>
-            <w:tcW w:w="2160" w:type="dxa"/>
-          </w:tcPr>
-          <w:p>
-            <w:pPr>
-              <w:spacing w:after="0" w:line="240" w:lineRule="auto"/>
-            </w:pPr>
-          </w:p>
-        </w:tc>
-      </w:tr>
-      <w:tr>
-        <w:tblPrEx>
-          <w:tblBorders>
-            <w:top w:val="single" w:color="auto" w:sz="4" w:space="0"/>
-            <w:left w:val="single" w:color="auto" w:sz="4" w:space="0"/>
-            <w:bottom w:val="single" w:color="auto" w:sz="4" w:space="0"/>
-            <w:right w:val="single" w:color="auto" w:sz="4" w:space="0"/>
-            <w:insideH w:val="single" w:color="auto" w:sz="4" w:space="0"/>
-            <w:insideV w:val="single" w:color="auto" w:sz="4" w:space="0"/>
-          </w:tblBorders>
-          <w:tblCellMar>
-            <w:top w:w="0" w:type="dxa"/>
-            <w:left w:w="108" w:type="dxa"/>
-            <w:bottom w:w="0" w:type="dxa"/>
-            <w:right w:w="108" w:type="dxa"/>
-          </w:tblCellMar>
-        </w:tblPrEx>
-        <w:tc>
-          <w:tcPr>
-            <w:tcW w:w="2160" w:type="dxa"/>
-          </w:tcPr>
-          <w:p>
-            <w:pPr>
-              <w:spacing w:after="0" w:line="240" w:lineRule="auto"/>
-            </w:pPr>
-            <w:r>
-              <w:t xml:space="preserve"/>
-            </w:r>
-          </w:p>
-        </w:tc>
-        <w:tc>
-          <w:tcPr>
-            <w:tcW w:w="2160" w:type="dxa"/>
+            <w:tcW w:w="2793" w:type="dxa"/>
+            <w:tcBorders>
+              <w:top w:val="single" w:color="auto" w:sz="4" w:space="0"/>
+              <w:left w:val="single" w:color="auto" w:sz="4" w:space="0"/>
+              <w:bottom w:val="single" w:color="auto" w:sz="4" w:space="0"/>
+              <w:right w:val="single" w:color="auto" w:sz="4" w:space="0"/>
+            </w:tcBorders>
           </w:tcPr>
           <w:p>
             <w:pPr>
@@ -674,35 +581,55 @@
         </w:tc>
         <w:tc>
           <w:tcPr>
-            <w:tcW w:w="2160" w:type="dxa"/>
+            <w:tcW w:w="2051" w:type="dxa"/>
+            <w:tcBorders>
+              <w:left w:val="single" w:color="auto" w:sz="4" w:space="0"/>
+              <w:bottom w:val="single" w:color="auto" w:sz="4" w:space="0"/>
+              <w:right w:val="single" w:color="auto" w:sz="4" w:space="0"/>
+            </w:tcBorders>
           </w:tcPr>
           <w:p>
             <w:pPr>
               <w:spacing w:after="0" w:line="240" w:lineRule="auto"/>
             </w:pPr>
             <w:r>
-              <w:t xml:space="preserve">指导学生自由朗读课文，标注生字词</w:t>
-              <w:br/>
-              <w:t xml:space="preserve">示范读重点段落，指导学生朗读技巧</w:t>
-              <w:br/>
-              <w:t xml:space="preserve">梳理文章结构</w:t>
+              <w:t xml:space="preserve">指导学生自由朗读课文，标注生字词，示范读重点段落，梳理文章结构。</w:t>
             </w:r>
           </w:p>
         </w:tc>
         <w:tc>
           <w:tcPr>
-            <w:tcW w:w="2160" w:type="dxa"/>
+            <w:tcW w:w="2059" w:type="dxa"/>
+            <w:tcBorders>
+              <w:left w:val="single" w:color="auto" w:sz="4" w:space="0"/>
+              <w:bottom w:val="single" w:color="auto" w:sz="4" w:space="0"/>
+              <w:right w:val="single" w:color="auto" w:sz="4" w:space="0"/>
+            </w:tcBorders>
           </w:tcPr>
           <w:p>
             <w:pPr>
               <w:spacing w:after="0" w:line="240" w:lineRule="auto"/>
             </w:pPr>
             <w:r>
-              <w:t xml:space="preserve">自由朗读课文，标注生字词</w:t>
-              <w:br/>
-              <w:t xml:space="preserve">跟随教师示范朗读</w:t>
-              <w:br/>
-              <w:t xml:space="preserve">梳理文章结构</w:t>
+              <w:t xml:space="preserve">自由朗读课文，标注生字词，听教师示范读，梳理文章结构。</w:t>
+            </w:r>
+          </w:p>
+        </w:tc>
+        <w:tc>
+          <w:tcPr>
+            <w:tcW w:w="1953" w:type="dxa"/>
+            <w:tcBorders>
+              <w:left w:val="single" w:color="auto" w:sz="4" w:space="0"/>
+              <w:bottom w:val="single" w:color="auto" w:sz="4" w:space="0"/>
+              <w:right w:val="single" w:color="auto" w:sz="4" w:space="0"/>
+            </w:tcBorders>
+          </w:tcPr>
+          <w:p>
+            <w:pPr>
+              <w:spacing w:after="0" w:line="240" w:lineRule="auto"/>
+            </w:pPr>
+            <w:r>
+              <w:t xml:space="preserve">初步感知课文内容，理清文章结构</w:t>
             </w:r>
           </w:p>
         </w:tc>
@@ -726,81 +653,13 @@
         </w:tblPrEx>
         <w:tc>
           <w:tcPr>
-            <w:tcW w:w="2160" w:type="dxa"/>
-          </w:tcPr>
-          <w:p>
-            <w:pPr>
-              <w:spacing w:after="0" w:line="240" w:lineRule="auto"/>
-            </w:pPr>
-            <w:r>
-              <w:t xml:space="preserve">导入新课环节旨在激发学生兴趣，引发共鸣；初读感知环节帮助学生整体把握文章内容；合作探究环节通过小组讨论，深化对细节描写的理解和情感体验；课堂小结环节巩固学习成果，并布置作业以延伸学习。</w:t>
-            </w:r>
-          </w:p>
-        </w:tc>
-        <w:tc>
-          <w:tcPr>
-            <w:tcW w:w="2160" w:type="dxa"/>
-          </w:tcPr>
-          <w:p>
-            <w:pPr>
-              <w:spacing w:after="0" w:line="240" w:lineRule="auto"/>
-            </w:pPr>
-          </w:p>
-        </w:tc>
-        <w:tc>
-          <w:tcPr>
-            <w:tcW w:w="2160" w:type="dxa"/>
-          </w:tcPr>
-          <w:p>
-            <w:pPr>
-              <w:spacing w:after="0" w:line="240" w:lineRule="auto"/>
-            </w:pPr>
-          </w:p>
-        </w:tc>
-        <w:tc>
-          <w:tcPr>
-            <w:tcW w:w="2160" w:type="dxa"/>
-          </w:tcPr>
-          <w:p>
-            <w:pPr>
-              <w:spacing w:after="0" w:line="240" w:lineRule="auto"/>
-            </w:pPr>
-          </w:p>
-        </w:tc>
-      </w:tr>
-      <w:tr>
-        <w:tblPrEx>
-          <w:tblBorders>
-            <w:top w:val="single" w:color="auto" w:sz="4" w:space="0"/>
-            <w:left w:val="single" w:color="auto" w:sz="4" w:space="0"/>
-            <w:bottom w:val="single" w:color="auto" w:sz="4" w:space="0"/>
-            <w:right w:val="single" w:color="auto" w:sz="4" w:space="0"/>
-            <w:insideH w:val="single" w:color="auto" w:sz="4" w:space="0"/>
-            <w:insideV w:val="single" w:color="auto" w:sz="4" w:space="0"/>
-          </w:tblBorders>
-          <w:tblCellMar>
-            <w:top w:w="0" w:type="dxa"/>
-            <w:left w:w="108" w:type="dxa"/>
-            <w:bottom w:w="0" w:type="dxa"/>
-            <w:right w:w="108" w:type="dxa"/>
-          </w:tblCellMar>
-        </w:tblPrEx>
-        <w:tc>
-          <w:tcPr>
-            <w:tcW w:w="2160" w:type="dxa"/>
-          </w:tcPr>
-          <w:p>
-            <w:pPr>
-              <w:spacing w:after="0" w:line="240" w:lineRule="auto"/>
-            </w:pPr>
-            <w:r>
-              <w:t xml:space="preserve"/>
-            </w:r>
-          </w:p>
-        </w:tc>
-        <w:tc>
-          <w:tcPr>
-            <w:tcW w:w="2160" w:type="dxa"/>
+            <w:tcW w:w="2793" w:type="dxa"/>
+            <w:tcBorders>
+              <w:top w:val="single" w:color="auto" w:sz="4" w:space="0"/>
+              <w:left w:val="single" w:color="auto" w:sz="4" w:space="0"/>
+              <w:bottom w:val="single" w:color="auto" w:sz="4" w:space="0"/>
+              <w:right w:val="single" w:color="auto" w:sz="4" w:space="0"/>
+            </w:tcBorders>
           </w:tcPr>
           <w:p>
             <w:pPr>
@@ -813,35 +672,55 @@
         </w:tc>
         <w:tc>
           <w:tcPr>
-            <w:tcW w:w="2160" w:type="dxa"/>
+            <w:tcW w:w="2051" w:type="dxa"/>
+            <w:tcBorders>
+              <w:left w:val="single" w:color="auto" w:sz="4" w:space="0"/>
+              <w:bottom w:val="single" w:color="auto" w:sz="4" w:space="0"/>
+              <w:right w:val="single" w:color="auto" w:sz="4" w:space="0"/>
+            </w:tcBorders>
           </w:tcPr>
           <w:p>
             <w:pPr>
               <w:spacing w:after="0" w:line="240" w:lineRule="auto"/>
             </w:pPr>
             <w:r>
-              <w:t xml:space="preserve">组织小组讨论：文章几次写到'背影'？每次有什么不同？</w:t>
-              <w:br/>
-              <w:t xml:space="preserve">找出描写父亲外貌、动作、语言的句子</w:t>
-              <w:br/>
-              <w:t xml:space="preserve">分析作者情感变化</w:t>
+              <w:t xml:space="preserve">组织小组讨论，找出文中几次写到'背影'，分析每次的不同，找出描写父亲外貌、动作、语言的句子，分析作者情感变化。</w:t>
             </w:r>
           </w:p>
         </w:tc>
         <w:tc>
           <w:tcPr>
-            <w:tcW w:w="2160" w:type="dxa"/>
+            <w:tcW w:w="2059" w:type="dxa"/>
+            <w:tcBorders>
+              <w:left w:val="single" w:color="auto" w:sz="4" w:space="0"/>
+              <w:bottom w:val="single" w:color="auto" w:sz="4" w:space="0"/>
+              <w:right w:val="single" w:color="auto" w:sz="4" w:space="0"/>
+            </w:tcBorders>
           </w:tcPr>
           <w:p>
             <w:pPr>
               <w:spacing w:after="0" w:line="240" w:lineRule="auto"/>
             </w:pPr>
             <w:r>
-              <w:t xml:space="preserve">小组讨论</w:t>
-              <w:br/>
-              <w:t xml:space="preserve">找出相关句子</w:t>
-              <w:br/>
-              <w:t xml:space="preserve">分析情感变化</w:t>
+              <w:t xml:space="preserve">小组讨论，找出相关句子，分析情感变化。</w:t>
+            </w:r>
+          </w:p>
+        </w:tc>
+        <w:tc>
+          <w:tcPr>
+            <w:tcW w:w="1953" w:type="dxa"/>
+            <w:tcBorders>
+              <w:left w:val="single" w:color="auto" w:sz="4" w:space="0"/>
+              <w:bottom w:val="single" w:color="auto" w:sz="4" w:space="0"/>
+              <w:right w:val="single" w:color="auto" w:sz="4" w:space="0"/>
+            </w:tcBorders>
+          </w:tcPr>
+          <w:p>
+            <w:pPr>
+              <w:spacing w:after="0" w:line="240" w:lineRule="auto"/>
+            </w:pPr>
+            <w:r>
+              <w:t xml:space="preserve">深入理解课文内容，分析细节描写和情感变化</w:t>
             </w:r>
           </w:p>
         </w:tc>
@@ -865,81 +744,13 @@
         </w:tblPrEx>
         <w:tc>
           <w:tcPr>
-            <w:tcW w:w="2160" w:type="dxa"/>
-          </w:tcPr>
-          <w:p>
-            <w:pPr>
-              <w:spacing w:after="0" w:line="240" w:lineRule="auto"/>
-            </w:pPr>
-            <w:r>
-              <w:t xml:space="preserve">导入新课环节旨在激发学生兴趣，引发共鸣；初读感知环节帮助学生整体把握文章内容；合作探究环节通过小组讨论，深化对细节描写的理解和情感体验；课堂小结环节巩固学习成果，并布置作业以延伸学习。</w:t>
-            </w:r>
-          </w:p>
-        </w:tc>
-        <w:tc>
-          <w:tcPr>
-            <w:tcW w:w="2160" w:type="dxa"/>
-          </w:tcPr>
-          <w:p>
-            <w:pPr>
-              <w:spacing w:after="0" w:line="240" w:lineRule="auto"/>
-            </w:pPr>
-          </w:p>
-        </w:tc>
-        <w:tc>
-          <w:tcPr>
-            <w:tcW w:w="2160" w:type="dxa"/>
-          </w:tcPr>
-          <w:p>
-            <w:pPr>
-              <w:spacing w:after="0" w:line="240" w:lineRule="auto"/>
-            </w:pPr>
-          </w:p>
-        </w:tc>
-        <w:tc>
-          <w:tcPr>
-            <w:tcW w:w="2160" w:type="dxa"/>
-          </w:tcPr>
-          <w:p>
-            <w:pPr>
-              <w:spacing w:after="0" w:line="240" w:lineRule="auto"/>
-            </w:pPr>
-          </w:p>
-        </w:tc>
-      </w:tr>
-      <w:tr>
-        <w:tblPrEx>
-          <w:tblBorders>
-            <w:top w:val="single" w:color="auto" w:sz="4" w:space="0"/>
-            <w:left w:val="single" w:color="auto" w:sz="4" w:space="0"/>
-            <w:bottom w:val="single" w:color="auto" w:sz="4" w:space="0"/>
-            <w:right w:val="single" w:color="auto" w:sz="4" w:space="0"/>
-            <w:insideH w:val="single" w:color="auto" w:sz="4" w:space="0"/>
-            <w:insideV w:val="single" w:color="auto" w:sz="4" w:space="0"/>
-          </w:tblBorders>
-          <w:tblCellMar>
-            <w:top w:w="0" w:type="dxa"/>
-            <w:left w:w="108" w:type="dxa"/>
-            <w:bottom w:w="0" w:type="dxa"/>
-            <w:right w:w="108" w:type="dxa"/>
-          </w:tblCellMar>
-        </w:tblPrEx>
-        <w:tc>
-          <w:tcPr>
-            <w:tcW w:w="2160" w:type="dxa"/>
-          </w:tcPr>
-          <w:p>
-            <w:pPr>
-              <w:spacing w:after="0" w:line="240" w:lineRule="auto"/>
-            </w:pPr>
-            <w:r>
-              <w:t xml:space="preserve"/>
-            </w:r>
-          </w:p>
-        </w:tc>
-        <w:tc>
-          <w:tcPr>
-            <w:tcW w:w="2160" w:type="dxa"/>
+            <w:tcW w:w="2793" w:type="dxa"/>
+            <w:tcBorders>
+              <w:top w:val="single" w:color="auto" w:sz="4" w:space="0"/>
+              <w:left w:val="single" w:color="auto" w:sz="4" w:space="0"/>
+              <w:bottom w:val="single" w:color="auto" w:sz="4" w:space="0"/>
+              <w:right w:val="single" w:color="auto" w:sz="4" w:space="0"/>
+            </w:tcBorders>
           </w:tcPr>
           <w:p>
             <w:pPr>
@@ -952,31 +763,55 @@
         </w:tc>
         <w:tc>
           <w:tcPr>
-            <w:tcW w:w="2160" w:type="dxa"/>
+            <w:tcW w:w="2051" w:type="dxa"/>
+            <w:tcBorders>
+              <w:left w:val="single" w:color="auto" w:sz="4" w:space="0"/>
+              <w:bottom w:val="single" w:color="auto" w:sz="4" w:space="0"/>
+              <w:right w:val="single" w:color="auto" w:sz="4" w:space="0"/>
+            </w:tcBorders>
           </w:tcPr>
           <w:p>
             <w:pPr>
               <w:spacing w:after="0" w:line="240" w:lineRule="auto"/>
             </w:pPr>
             <w:r>
-              <w:t xml:space="preserve">总结本课学习内容</w:t>
-              <w:br/>
-              <w:t xml:space="preserve">布置作业：有感情地朗读课文，思考'背影'的深刻含义</w:t>
+              <w:t xml:space="preserve">总结本课学习内容，布置作业。</w:t>
             </w:r>
           </w:p>
         </w:tc>
         <w:tc>
           <w:tcPr>
-            <w:tcW w:w="2160" w:type="dxa"/>
+            <w:tcW w:w="2059" w:type="dxa"/>
+            <w:tcBorders>
+              <w:left w:val="single" w:color="auto" w:sz="4" w:space="0"/>
+              <w:bottom w:val="single" w:color="auto" w:sz="4" w:space="0"/>
+              <w:right w:val="single" w:color="auto" w:sz="4" w:space="0"/>
+            </w:tcBorders>
           </w:tcPr>
           <w:p>
             <w:pPr>
               <w:spacing w:after="0" w:line="240" w:lineRule="auto"/>
             </w:pPr>
             <w:r>
-              <w:t xml:space="preserve">回顾学习内容</w:t>
-              <w:br/>
-              <w:t xml:space="preserve">完成作业</w:t>
+              <w:t xml:space="preserve">回顾学习内容，完成作业。</w:t>
+            </w:r>
+          </w:p>
+        </w:tc>
+        <w:tc>
+          <w:tcPr>
+            <w:tcW w:w="1953" w:type="dxa"/>
+            <w:tcBorders>
+              <w:left w:val="single" w:color="auto" w:sz="4" w:space="0"/>
+              <w:bottom w:val="single" w:color="auto" w:sz="4" w:space="0"/>
+              <w:right w:val="single" w:color="auto" w:sz="4" w:space="0"/>
+            </w:tcBorders>
+          </w:tcPr>
+          <w:p>
+            <w:pPr>
+              <w:spacing w:after="0" w:line="240" w:lineRule="auto"/>
+            </w:pPr>
+            <w:r>
+              <w:t xml:space="preserve">巩固学习成果，布置后续任务</w:t>
             </w:r>
           </w:p>
         </w:tc>
@@ -1000,68 +835,13 @@
         </w:tblPrEx>
         <w:tc>
           <w:tcPr>
-            <w:tcW w:w="2160" w:type="dxa"/>
-          </w:tcPr>
-          <w:p>
-            <w:pPr>
-              <w:spacing w:after="0" w:line="240" w:lineRule="auto"/>
-            </w:pPr>
-            <w:r>
-              <w:t xml:space="preserve">导入新课环节旨在激发学生兴趣，引发共鸣；初读感知环节帮助学生整体把握文章内容；合作探究环节通过小组讨论，深化对细节描写的理解和情感体验；课堂小结环节巩固学习成果，并布置作业以延伸学习。</w:t>
-            </w:r>
-          </w:p>
-        </w:tc>
-        <w:tc>
-          <w:tcPr>
-            <w:tcW w:w="2160" w:type="dxa"/>
-          </w:tcPr>
-          <w:p>
-            <w:pPr>
-              <w:spacing w:after="0" w:line="240" w:lineRule="auto"/>
-            </w:pPr>
-          </w:p>
-        </w:tc>
-        <w:tc>
-          <w:tcPr>
-            <w:tcW w:w="2160" w:type="dxa"/>
-          </w:tcPr>
-          <w:p>
-            <w:pPr>
-              <w:spacing w:after="0" w:line="240" w:lineRule="auto"/>
-            </w:pPr>
-          </w:p>
-        </w:tc>
-        <w:tc>
-          <w:tcPr>
-            <w:tcW w:w="2160" w:type="dxa"/>
-          </w:tcPr>
-          <w:p>
-            <w:pPr>
-              <w:spacing w:after="0" w:line="240" w:lineRule="auto"/>
-            </w:pPr>
-          </w:p>
-        </w:tc>
-      </w:tr>
-      <w:tr>
-        <w:tblPrEx>
-          <w:tblBorders>
-            <w:top w:val="single" w:color="auto" w:sz="4" w:space="0"/>
-            <w:left w:val="single" w:color="auto" w:sz="4" w:space="0"/>
-            <w:bottom w:val="single" w:color="auto" w:sz="4" w:space="0"/>
-            <w:right w:val="single" w:color="auto" w:sz="4" w:space="0"/>
-            <w:insideH w:val="single" w:color="auto" w:sz="4" w:space="0"/>
-            <w:insideV w:val="single" w:color="auto" w:sz="4" w:space="0"/>
-          </w:tblBorders>
-          <w:tblCellMar>
-            <w:top w:w="0" w:type="dxa"/>
-            <w:left w:w="108" w:type="dxa"/>
-            <w:bottom w:w="0" w:type="dxa"/>
-            <w:right w:w="108" w:type="dxa"/>
-          </w:tblCellMar>
-        </w:tblPrEx>
-        <w:tc>
-          <w:tcPr>
-            <w:tcW w:w="2160" w:type="dxa"/>
+            <w:tcW w:w="2793" w:type="dxa"/>
+            <w:tcBorders>
+              <w:top w:val="single" w:color="auto" w:sz="4" w:space="0"/>
+              <w:left w:val="single" w:color="auto" w:sz="4" w:space="0"/>
+              <w:bottom w:val="single" w:color="auto" w:sz="4" w:space="0"/>
+              <w:right w:val="single" w:color="auto" w:sz="4" w:space="0"/>
+            </w:tcBorders>
           </w:tcPr>
           <w:p>
             <w:pPr>
@@ -1074,7 +854,13 @@
         </w:tc>
         <w:tc>
           <w:tcPr>
-            <w:tcW w:w="2160" w:type="dxa"/>
+            <w:tcW w:w="2051" w:type="dxa"/>
+            <w:tcBorders>
+              <w:top w:val="single" w:color="auto" w:sz="4" w:space="0"/>
+              <w:left w:val="single" w:color="auto" w:sz="4" w:space="0"/>
+              <w:bottom w:val="single" w:color="auto" w:sz="4" w:space="0"/>
+              <w:right w:val="single" w:color="auto" w:sz="4" w:space="0"/>
+            </w:tcBorders>
           </w:tcPr>
           <w:p>
             <w:pPr>
@@ -1084,7 +870,13 @@
         </w:tc>
         <w:tc>
           <w:tcPr>
-            <w:tcW w:w="2160" w:type="dxa"/>
+            <w:tcW w:w="2059" w:type="dxa"/>
+            <w:tcBorders>
+              <w:top w:val="single" w:color="auto" w:sz="4" w:space="0"/>
+              <w:left w:val="single" w:color="auto" w:sz="4" w:space="0"/>
+              <w:bottom w:val="single" w:color="auto" w:sz="4" w:space="0"/>
+              <w:right w:val="single" w:color="auto" w:sz="4" w:space="0"/>
+            </w:tcBorders>
           </w:tcPr>
           <w:p>
             <w:pPr>
@@ -1094,7 +886,13 @@
         </w:tc>
         <w:tc>
           <w:tcPr>
-            <w:tcW w:w="2160" w:type="dxa"/>
+            <w:tcW w:w="1953" w:type="dxa"/>
+            <w:tcBorders>
+              <w:top w:val="single" w:color="auto" w:sz="4" w:space="0"/>
+              <w:left w:val="single" w:color="auto" w:sz="4" w:space="0"/>
+              <w:bottom w:val="single" w:color="auto" w:sz="4" w:space="0"/>
+              <w:right w:val="single" w:color="auto" w:sz="4" w:space="0"/>
+            </w:tcBorders>
           </w:tcPr>
           <w:p>
             <w:pPr>
@@ -1104,15 +902,89 @@
         </w:tc>
       </w:tr>
     </w:tbl>
+    <w:p/>
     <w:p>
       <w:pPr>
-        <w:pStyle w:val="3"/>
+        <w:pStyle w:val="4"/>
+        <w:rPr>
+          <w:rFonts w:hint="eastAsia" w:ascii="黑体" w:hAnsi="黑体" w:eastAsia="黑体" w:cs="黑体"/>
+        </w:rPr>
       </w:pPr>
       <w:r>
-        <w:t>思维训练点</w:t>
+        <w:rPr>
+          <w:rFonts w:hint="eastAsia" w:ascii="黑体" w:hAnsi="黑体" w:eastAsia="黑体" w:cs="黑体"/>
+        </w:rPr>
+        <w:t>板书设计</w:t>
+      </w:r>
+    </w:p>
+    <w:p>
+      <w:r>
+        <w:t xml:space="preserve">板书设计：</w:t>
+        <w:br/>
+        <w:t xml:space="preserve">- 课题：《背影》</w:t>
+        <w:br/>
+        <w:t xml:space="preserve">- 作者：朱自清</w:t>
+        <w:br/>
+        <w:t xml:space="preserve">- 文章结构：</w:t>
+        <w:br/>
+        <w:t xml:space="preserve">  1. 开篇点题，思念父亲</w:t>
+        <w:br/>
+        <w:t xml:space="preserve">  2. 回忆往事，描写背影</w:t>
+        <w:br/>
+        <w:t xml:space="preserve">  3. 结尾呼应，再写背影</w:t>
+        <w:br/>
+        <w:t xml:space="preserve">- 情感变化：不解→感动→愧疚→怀念</w:t>
+      </w:r>
+    </w:p>
+    <w:p>
+      <w:pPr>
+        <w:pStyle w:val="4"/>
+      </w:pPr>
+      <w:r>
+        <w:rPr>
+          <w:rFonts w:hint="eastAsia" w:ascii="黑体" w:hAnsi="黑体" w:eastAsia="黑体" w:cs="黑体"/>
+        </w:rPr>
+        <w:t>作业拓展</w:t>
+      </w:r>
+    </w:p>
+    <w:p>
+      <w:r>
+        <w:t xml:space="preserve">1. 有感情地朗读课文，思考'背影'的深刻含义。</w:t>
+        <w:br/>
+        <w:t xml:space="preserve">2. 写一篇关于自己与亲人之间的小片段，运用细节描写表现情感。</w:t>
       </w:r>
       <w:bookmarkStart w:id="0" w:name="_GoBack"/>
       <w:bookmarkEnd w:id="0"/>
+    </w:p>
+    <w:p>
+      <w:pPr>
+        <w:pStyle w:val="4"/>
+      </w:pPr>
+      <w:r>
+        <w:rPr>
+          <w:rFonts w:hint="eastAsia" w:ascii="黑体" w:hAnsi="黑体" w:eastAsia="黑体" w:cs="黑体"/>
+        </w:rPr>
+        <w:t>材料设计</w:t>
+      </w:r>
+    </w:p>
+    <w:p>
+      <w:r>
+        <w:t xml:space="preserve">本课未设计额外学习素材</w:t>
+      </w:r>
+    </w:p>
+    <w:p>
+      <w:pPr>
+        <w:pStyle w:val="4"/>
+        <w:rPr>
+          <w:rFonts w:hint="eastAsia" w:ascii="黑体" w:hAnsi="黑体" w:eastAsia="黑体" w:cs="黑体"/>
+        </w:rPr>
+      </w:pPr>
+      <w:r>
+        <w:rPr>
+          <w:rFonts w:hint="eastAsia" w:ascii="黑体" w:hAnsi="黑体" w:eastAsia="黑体" w:cs="黑体"/>
+        </w:rPr>
+        <w:t>思维训练点</w:t>
+      </w:r>
     </w:p>
     <w:tbl>
       <w:tblPr>
@@ -1136,8 +1008,8 @@
         </w:tblCellMar>
       </w:tblPr>
       <w:tblGrid>
-        <w:gridCol w:w="4320"/>
-        <w:gridCol w:w="4320"/>
+        <w:gridCol w:w="4967"/>
+        <w:gridCol w:w="3889"/>
       </w:tblGrid>
       <w:tr>
         <w:tblPrEx>
@@ -1158,7 +1030,7 @@
         </w:tblPrEx>
         <w:tc>
           <w:tcPr>
-            <w:tcW w:w="4320" w:type="dxa"/>
+            <w:tcW w:w="4967" w:type="dxa"/>
           </w:tcPr>
           <w:p>
             <w:pPr>
@@ -1171,7 +1043,7 @@
         </w:tc>
         <w:tc>
           <w:tcPr>
-            <w:tcW w:w="4320" w:type="dxa"/>
+            <w:tcW w:w="3889" w:type="dxa"/>
           </w:tcPr>
           <w:p>
             <w:pPr>
@@ -1202,20 +1074,11 @@
         </w:tblPrEx>
         <w:tc>
           <w:tcPr>
-            <w:tcW w:w="4320" w:type="dxa"/>
-          </w:tcPr>
-          <w:p>
-            <w:pPr>
-              <w:spacing w:after="0" w:line="240" w:lineRule="auto"/>
-            </w:pPr>
-            <w:r>
-              <w:t xml:space="preserve"/>
-            </w:r>
-          </w:p>
-        </w:tc>
-        <w:tc>
-          <w:tcPr>
-            <w:tcW w:w="4320" w:type="dxa"/>
+            <w:tcW w:w="4967" w:type="dxa"/>
+            <w:tcBorders>
+              <w:left w:val="single" w:color="auto" w:sz="4" w:space="0"/>
+              <w:right w:val="single" w:color="auto" w:sz="4" w:space="0"/>
+            </w:tcBorders>
           </w:tcPr>
           <w:p>
             <w:pPr>
@@ -1223,6 +1086,23 @@
             </w:pPr>
             <w:r>
               <w:t xml:space="preserve">认知冲突</w:t>
+            </w:r>
+          </w:p>
+        </w:tc>
+        <w:tc>
+          <w:tcPr>
+            <w:tcW w:w="3889" w:type="dxa"/>
+            <w:tcBorders>
+              <w:left w:val="single" w:color="auto" w:sz="4" w:space="0"/>
+              <w:right w:val="single" w:color="auto" w:sz="4" w:space="0"/>
+            </w:tcBorders>
+          </w:tcPr>
+          <w:p>
+            <w:pPr>
+              <w:spacing w:after="0" w:line="240" w:lineRule="auto"/>
+            </w:pPr>
+            <w:r>
+              <w:t xml:space="preserve">学生可能难以理解文中含蓄深沉的情感表达方式，需要通过具体例子引导学生体会。</w:t>
             </w:r>
           </w:p>
         </w:tc>
@@ -1246,61 +1126,12 @@
         </w:tblPrEx>
         <w:tc>
           <w:tcPr>
-            <w:tcW w:w="4320" w:type="dxa"/>
-          </w:tcPr>
-          <w:p>
-            <w:pPr>
-              <w:spacing w:after="0" w:line="240" w:lineRule="auto"/>
-            </w:pPr>
-            <w:r>
-              <w:t xml:space="preserve">学生可能对文中含蓄深沉的情感表达方式感到困惑，需要引导他们通过细节描写来体会情感变化。</w:t>
-            </w:r>
-          </w:p>
-        </w:tc>
-        <w:tc>
-          <w:tcPr>
-            <w:tcW w:w="4320" w:type="dxa"/>
-          </w:tcPr>
-          <w:p>
-            <w:pPr>
-              <w:spacing w:after="0" w:line="240" w:lineRule="auto"/>
-            </w:pPr>
-          </w:p>
-        </w:tc>
-      </w:tr>
-      <w:tr>
-        <w:tblPrEx>
-          <w:tblBorders>
-            <w:top w:val="single" w:color="auto" w:sz="4" w:space="0"/>
-            <w:left w:val="single" w:color="auto" w:sz="4" w:space="0"/>
-            <w:bottom w:val="single" w:color="auto" w:sz="4" w:space="0"/>
-            <w:right w:val="single" w:color="auto" w:sz="4" w:space="0"/>
-            <w:insideH w:val="single" w:color="auto" w:sz="4" w:space="0"/>
-            <w:insideV w:val="single" w:color="auto" w:sz="4" w:space="0"/>
-          </w:tblBorders>
-          <w:tblCellMar>
-            <w:top w:w="0" w:type="dxa"/>
-            <w:left w:w="108" w:type="dxa"/>
-            <w:bottom w:w="0" w:type="dxa"/>
-            <w:right w:w="108" w:type="dxa"/>
-          </w:tblCellMar>
-        </w:tblPrEx>
-        <w:tc>
-          <w:tcPr>
-            <w:tcW w:w="4320" w:type="dxa"/>
-          </w:tcPr>
-          <w:p>
-            <w:pPr>
-              <w:spacing w:after="0" w:line="240" w:lineRule="auto"/>
-            </w:pPr>
-            <w:r>
-              <w:t xml:space="preserve"/>
-            </w:r>
-          </w:p>
-        </w:tc>
-        <w:tc>
-          <w:tcPr>
-            <w:tcW w:w="4320" w:type="dxa"/>
+            <w:tcW w:w="4967" w:type="dxa"/>
+            <w:tcBorders>
+              <w:left w:val="single" w:color="auto" w:sz="4" w:space="0"/>
+              <w:bottom w:val="single" w:color="auto" w:sz="4" w:space="0"/>
+              <w:right w:val="single" w:color="auto" w:sz="4" w:space="0"/>
+            </w:tcBorders>
           </w:tcPr>
           <w:p>
             <w:pPr>
@@ -1308,6 +1139,23 @@
             </w:pPr>
             <w:r>
               <w:t xml:space="preserve">思维图示</w:t>
+            </w:r>
+          </w:p>
+        </w:tc>
+        <w:tc>
+          <w:tcPr>
+            <w:tcW w:w="3889" w:type="dxa"/>
+            <w:tcBorders>
+              <w:left w:val="single" w:color="auto" w:sz="4" w:space="0"/>
+              <w:right w:val="single" w:color="auto" w:sz="4" w:space="0"/>
+            </w:tcBorders>
+          </w:tcPr>
+          <w:p>
+            <w:pPr>
+              <w:spacing w:after="0" w:line="240" w:lineRule="auto"/>
+            </w:pPr>
+            <w:r>
+              <w:t xml:space="preserve">使用双气泡图对比不同次出现的'背影'，帮助学生理解细节描写的作用。</w:t>
             </w:r>
           </w:p>
         </w:tc>
@@ -1331,61 +1179,12 @@
         </w:tblPrEx>
         <w:tc>
           <w:tcPr>
-            <w:tcW w:w="4320" w:type="dxa"/>
-          </w:tcPr>
-          <w:p>
-            <w:pPr>
-              <w:spacing w:after="0" w:line="240" w:lineRule="auto"/>
-            </w:pPr>
-            <w:r>
-              <w:t xml:space="preserve">使用双气泡图对比文中父亲的行为和学生自己父母的行为，帮助学生更好地理解细节描写的作用。</w:t>
-            </w:r>
-          </w:p>
-        </w:tc>
-        <w:tc>
-          <w:tcPr>
-            <w:tcW w:w="4320" w:type="dxa"/>
-          </w:tcPr>
-          <w:p>
-            <w:pPr>
-              <w:spacing w:after="0" w:line="240" w:lineRule="auto"/>
-            </w:pPr>
-          </w:p>
-        </w:tc>
-      </w:tr>
-      <w:tr>
-        <w:tblPrEx>
-          <w:tblBorders>
-            <w:top w:val="single" w:color="auto" w:sz="4" w:space="0"/>
-            <w:left w:val="single" w:color="auto" w:sz="4" w:space="0"/>
-            <w:bottom w:val="single" w:color="auto" w:sz="4" w:space="0"/>
-            <w:right w:val="single" w:color="auto" w:sz="4" w:space="0"/>
-            <w:insideH w:val="single" w:color="auto" w:sz="4" w:space="0"/>
-            <w:insideV w:val="single" w:color="auto" w:sz="4" w:space="0"/>
-          </w:tblBorders>
-          <w:tblCellMar>
-            <w:top w:w="0" w:type="dxa"/>
-            <w:left w:w="108" w:type="dxa"/>
-            <w:bottom w:w="0" w:type="dxa"/>
-            <w:right w:w="108" w:type="dxa"/>
-          </w:tblCellMar>
-        </w:tblPrEx>
-        <w:tc>
-          <w:tcPr>
-            <w:tcW w:w="4320" w:type="dxa"/>
-          </w:tcPr>
-          <w:p>
-            <w:pPr>
-              <w:spacing w:after="0" w:line="240" w:lineRule="auto"/>
-            </w:pPr>
-            <w:r>
-              <w:t xml:space="preserve"/>
-            </w:r>
-          </w:p>
-        </w:tc>
-        <w:tc>
-          <w:tcPr>
-            <w:tcW w:w="4320" w:type="dxa"/>
+            <w:tcW w:w="4967" w:type="dxa"/>
+            <w:tcBorders>
+              <w:left w:val="single" w:color="auto" w:sz="4" w:space="0"/>
+              <w:bottom w:val="single" w:color="auto" w:sz="4" w:space="0"/>
+              <w:right w:val="single" w:color="auto" w:sz="4" w:space="0"/>
+            </w:tcBorders>
           </w:tcPr>
           <w:p>
             <w:pPr>
@@ -1393,6 +1192,23 @@
             </w:pPr>
             <w:r>
               <w:t xml:space="preserve">变式运用</w:t>
+            </w:r>
+          </w:p>
+        </w:tc>
+        <w:tc>
+          <w:tcPr>
+            <w:tcW w:w="3889" w:type="dxa"/>
+            <w:tcBorders>
+              <w:left w:val="single" w:color="auto" w:sz="4" w:space="0"/>
+              <w:right w:val="single" w:color="auto" w:sz="4" w:space="0"/>
+            </w:tcBorders>
+          </w:tcPr>
+          <w:p>
+            <w:pPr>
+              <w:spacing w:after="0" w:line="240" w:lineRule="auto"/>
+            </w:pPr>
+            <w:r>
+              <w:t xml:space="preserve">通过模仿课文细节描写的方法，让学生写一个亲情片段，深化对细节描写的理解。</w:t>
             </w:r>
           </w:p>
         </w:tc>
@@ -1416,48 +1232,12 @@
         </w:tblPrEx>
         <w:tc>
           <w:tcPr>
-            <w:tcW w:w="4320" w:type="dxa"/>
-          </w:tcPr>
-          <w:p>
-            <w:pPr>
-              <w:spacing w:after="0" w:line="240" w:lineRule="auto"/>
-            </w:pPr>
-            <w:r>
-              <w:t xml:space="preserve">通过不同的家庭故事案例，让学生练习细节描写的方法，加深对亲情的理解。</w:t>
-            </w:r>
-          </w:p>
-        </w:tc>
-        <w:tc>
-          <w:tcPr>
-            <w:tcW w:w="4320" w:type="dxa"/>
-          </w:tcPr>
-          <w:p>
-            <w:pPr>
-              <w:spacing w:after="0" w:line="240" w:lineRule="auto"/>
-            </w:pPr>
-          </w:p>
-        </w:tc>
-      </w:tr>
-      <w:tr>
-        <w:tblPrEx>
-          <w:tblBorders>
-            <w:top w:val="single" w:color="auto" w:sz="4" w:space="0"/>
-            <w:left w:val="single" w:color="auto" w:sz="4" w:space="0"/>
-            <w:bottom w:val="single" w:color="auto" w:sz="4" w:space="0"/>
-            <w:right w:val="single" w:color="auto" w:sz="4" w:space="0"/>
-            <w:insideH w:val="single" w:color="auto" w:sz="4" w:space="0"/>
-            <w:insideV w:val="single" w:color="auto" w:sz="4" w:space="0"/>
-          </w:tblBorders>
-          <w:tblCellMar>
-            <w:top w:w="0" w:type="dxa"/>
-            <w:left w:w="108" w:type="dxa"/>
-            <w:bottom w:w="0" w:type="dxa"/>
-            <w:right w:w="108" w:type="dxa"/>
-          </w:tblCellMar>
-        </w:tblPrEx>
-        <w:tc>
-          <w:tcPr>
-            <w:tcW w:w="4320" w:type="dxa"/>
+            <w:tcW w:w="4967" w:type="dxa"/>
+            <w:tcBorders>
+              <w:left w:val="single" w:color="auto" w:sz="4" w:space="0"/>
+              <w:bottom w:val="single" w:color="auto" w:sz="4" w:space="0"/>
+              <w:right w:val="single" w:color="auto" w:sz="4" w:space="0"/>
+            </w:tcBorders>
           </w:tcPr>
           <w:p>
             <w:pPr>
@@ -1470,7 +1250,12 @@
         </w:tc>
         <w:tc>
           <w:tcPr>
-            <w:tcW w:w="4320" w:type="dxa"/>
+            <w:tcW w:w="3889" w:type="dxa"/>
+            <w:tcBorders>
+              <w:left w:val="single" w:color="auto" w:sz="4" w:space="0"/>
+              <w:bottom w:val="single" w:color="auto" w:sz="4" w:space="0"/>
+              <w:right w:val="single" w:color="auto" w:sz="4" w:space="0"/>
+            </w:tcBorders>
           </w:tcPr>
           <w:p>
             <w:pPr>
@@ -1480,6 +1265,7 @@
         </w:tc>
       </w:tr>
     </w:tbl>
+    <w:p/>
     <w:p/>
     <w:sectPr>
       <w:pgSz w:w="12240" w:h="15840"/>
@@ -1724,7 +1510,7 @@
     <w:lsdException w:uiPriority="99" w:name="footnote text"/>
     <w:lsdException w:uiPriority="99" w:name="annotation text"/>
     <w:lsdException w:uiPriority="99" w:semiHidden="0" w:name="header"/>
-    <w:lsdException w:uiPriority="99" w:semiHidden="0" w:name="footer"/>
+    <w:lsdException w:qFormat="1" w:uiPriority="99" w:semiHidden="0" w:name="footer"/>
     <w:lsdException w:uiPriority="99" w:name="index heading"/>
     <w:lsdException w:qFormat="1" w:uiPriority="35" w:name="caption"/>
     <w:lsdException w:uiPriority="99" w:name="table of figures"/>
@@ -1737,17 +1523,17 @@
     <w:lsdException w:uiPriority="99" w:name="endnote reference"/>
     <w:lsdException w:uiPriority="99" w:name="endnote text"/>
     <w:lsdException w:uiPriority="99" w:name="table of authorities"/>
-    <w:lsdException w:uiPriority="99" w:semiHidden="0" w:name="macro"/>
+    <w:lsdException w:qFormat="1" w:uiPriority="99" w:semiHidden="0" w:name="macro"/>
     <w:lsdException w:uiPriority="99" w:name="toa heading"/>
-    <w:lsdException w:uiPriority="99" w:semiHidden="0" w:name="List"/>
-    <w:lsdException w:uiPriority="99" w:semiHidden="0" w:name="List Bullet"/>
+    <w:lsdException w:qFormat="1" w:uiPriority="99" w:semiHidden="0" w:name="List"/>
+    <w:lsdException w:qFormat="1" w:uiPriority="99" w:semiHidden="0" w:name="List Bullet"/>
     <w:lsdException w:qFormat="1" w:uiPriority="99" w:semiHidden="0" w:name="List Number"/>
     <w:lsdException w:qFormat="1" w:uiPriority="99" w:semiHidden="0" w:name="List 2"/>
-    <w:lsdException w:uiPriority="99" w:semiHidden="0" w:name="List 3"/>
+    <w:lsdException w:qFormat="1" w:uiPriority="99" w:semiHidden="0" w:name="List 3"/>
     <w:lsdException w:uiPriority="99" w:name="List 4"/>
     <w:lsdException w:uiPriority="99" w:name="List 5"/>
     <w:lsdException w:qFormat="1" w:uiPriority="99" w:semiHidden="0" w:name="List Bullet 2"/>
-    <w:lsdException w:uiPriority="99" w:semiHidden="0" w:name="List Bullet 3"/>
+    <w:lsdException w:qFormat="1" w:uiPriority="99" w:semiHidden="0" w:name="List Bullet 3"/>
     <w:lsdException w:uiPriority="99" w:name="List Bullet 4"/>
     <w:lsdException w:uiPriority="99" w:name="List Bullet 5"/>
     <w:lsdException w:qFormat="1" w:uiPriority="99" w:semiHidden="0" w:name="List Number 2"/>
@@ -1758,9 +1544,9 @@
     <w:lsdException w:uiPriority="99" w:name="Closing"/>
     <w:lsdException w:uiPriority="99" w:name="Signature"/>
     <w:lsdException w:qFormat="1" w:uiPriority="1" w:name="Default Paragraph Font"/>
-    <w:lsdException w:uiPriority="99" w:semiHidden="0" w:name="Body Text"/>
+    <w:lsdException w:qFormat="1" w:uiPriority="99" w:semiHidden="0" w:name="Body Text"/>
     <w:lsdException w:uiPriority="99" w:name="Body Text Indent"/>
-    <w:lsdException w:uiPriority="99" w:semiHidden="0" w:name="List Continue"/>
+    <w:lsdException w:qFormat="1" w:uiPriority="99" w:semiHidden="0" w:name="List Continue"/>
     <w:lsdException w:qFormat="1" w:uiPriority="99" w:semiHidden="0" w:name="List Continue 2"/>
     <w:lsdException w:qFormat="1" w:uiPriority="99" w:semiHidden="0" w:name="List Continue 3"/>
     <w:lsdException w:uiPriority="99" w:name="List Continue 4"/>
@@ -1773,7 +1559,7 @@
     <w:lsdException w:uiPriority="99" w:name="Body Text First Indent 2"/>
     <w:lsdException w:uiPriority="99" w:name="Note Heading"/>
     <w:lsdException w:qFormat="1" w:uiPriority="99" w:semiHidden="0" w:name="Body Text 2"/>
-    <w:lsdException w:uiPriority="99" w:semiHidden="0" w:name="Body Text 3"/>
+    <w:lsdException w:qFormat="1" w:uiPriority="99" w:semiHidden="0" w:name="Body Text 3"/>
     <w:lsdException w:uiPriority="99" w:name="Body Text Indent 2"/>
     <w:lsdException w:uiPriority="99" w:name="Body Text Indent 3"/>
     <w:lsdException w:uiPriority="99" w:name="Block Text"/>
@@ -1795,7 +1581,7 @@
     <w:lsdException w:uiPriority="99" w:name="HTML Sample"/>
     <w:lsdException w:uiPriority="99" w:name="HTML Typewriter"/>
     <w:lsdException w:uiPriority="99" w:name="HTML Variable"/>
-    <w:lsdException w:uiPriority="99" w:name="Normal Table"/>
+    <w:lsdException w:qFormat="1" w:uiPriority="99" w:name="Normal Table"/>
     <w:lsdException w:uiPriority="99" w:name="annotation subject"/>
     <w:lsdException w:uiPriority="99" w:name="Table Simple 1"/>
     <w:lsdException w:uiPriority="99" w:name="Table Simple 2"/>
@@ -1874,9 +1660,9 @@
     <w:lsdException w:qFormat="1" w:unhideWhenUsed="0" w:uiPriority="71" w:semiHidden="0" w:name="Colorful Shading Accent 1"/>
     <w:lsdException w:qFormat="1" w:unhideWhenUsed="0" w:uiPriority="72" w:semiHidden="0" w:name="Colorful List Accent 1"/>
     <w:lsdException w:qFormat="1" w:unhideWhenUsed="0" w:uiPriority="73" w:semiHidden="0" w:name="Colorful Grid Accent 1"/>
-    <w:lsdException w:unhideWhenUsed="0" w:uiPriority="60" w:semiHidden="0" w:name="Light Shading Accent 2"/>
+    <w:lsdException w:qFormat="1" w:unhideWhenUsed="0" w:uiPriority="60" w:semiHidden="0" w:name="Light Shading Accent 2"/>
     <w:lsdException w:qFormat="1" w:unhideWhenUsed="0" w:uiPriority="61" w:semiHidden="0" w:name="Light List Accent 2"/>
-    <w:lsdException w:unhideWhenUsed="0" w:uiPriority="62" w:semiHidden="0" w:name="Light Grid Accent 2"/>
+    <w:lsdException w:qFormat="1" w:unhideWhenUsed="0" w:uiPriority="62" w:semiHidden="0" w:name="Light Grid Accent 2"/>
     <w:lsdException w:qFormat="1" w:unhideWhenUsed="0" w:uiPriority="63" w:semiHidden="0" w:name="Medium Shading 1 Accent 2"/>
     <w:lsdException w:qFormat="1" w:unhideWhenUsed="0" w:uiPriority="64" w:semiHidden="0" w:name="Medium Shading 2 Accent 2"/>
     <w:lsdException w:qFormat="1" w:unhideWhenUsed="0" w:uiPriority="65" w:semiHidden="0" w:name="Medium List 1 Accent 2"/>
@@ -1888,7 +1674,7 @@
     <w:lsdException w:qFormat="1" w:unhideWhenUsed="0" w:uiPriority="71" w:semiHidden="0" w:name="Colorful Shading Accent 2"/>
     <w:lsdException w:qFormat="1" w:unhideWhenUsed="0" w:uiPriority="72" w:semiHidden="0" w:name="Colorful List Accent 2"/>
     <w:lsdException w:qFormat="1" w:unhideWhenUsed="0" w:uiPriority="73" w:semiHidden="0" w:name="Colorful Grid Accent 2"/>
-    <w:lsdException w:unhideWhenUsed="0" w:uiPriority="60" w:semiHidden="0" w:name="Light Shading Accent 3"/>
+    <w:lsdException w:qFormat="1" w:unhideWhenUsed="0" w:uiPriority="60" w:semiHidden="0" w:name="Light Shading Accent 3"/>
     <w:lsdException w:qFormat="1" w:unhideWhenUsed="0" w:uiPriority="61" w:semiHidden="0" w:name="Light List Accent 3"/>
     <w:lsdException w:qFormat="1" w:unhideWhenUsed="0" w:uiPriority="62" w:semiHidden="0" w:name="Light Grid Accent 3"/>
     <w:lsdException w:qFormat="1" w:unhideWhenUsed="0" w:uiPriority="63" w:semiHidden="0" w:name="Medium Shading 1 Accent 3"/>
@@ -1904,7 +1690,7 @@
     <w:lsdException w:qFormat="1" w:unhideWhenUsed="0" w:uiPriority="73" w:semiHidden="0" w:name="Colorful Grid Accent 3"/>
     <w:lsdException w:qFormat="1" w:unhideWhenUsed="0" w:uiPriority="60" w:semiHidden="0" w:name="Light Shading Accent 4"/>
     <w:lsdException w:qFormat="1" w:unhideWhenUsed="0" w:uiPriority="61" w:semiHidden="0" w:name="Light List Accent 4"/>
-    <w:lsdException w:unhideWhenUsed="0" w:uiPriority="62" w:semiHidden="0" w:name="Light Grid Accent 4"/>
+    <w:lsdException w:qFormat="1" w:unhideWhenUsed="0" w:uiPriority="62" w:semiHidden="0" w:name="Light Grid Accent 4"/>
     <w:lsdException w:qFormat="1" w:unhideWhenUsed="0" w:uiPriority="63" w:semiHidden="0" w:name="Medium Shading 1 Accent 4"/>
     <w:lsdException w:qFormat="1" w:unhideWhenUsed="0" w:uiPriority="64" w:semiHidden="0" w:name="Medium Shading 2 Accent 4"/>
     <w:lsdException w:qFormat="1" w:unhideWhenUsed="0" w:uiPriority="65" w:semiHidden="0" w:name="Medium List 1 Accent 4"/>
@@ -1930,8 +1716,8 @@
     <w:lsdException w:qFormat="1" w:unhideWhenUsed="0" w:uiPriority="71" w:semiHidden="0" w:name="Colorful Shading Accent 5"/>
     <w:lsdException w:qFormat="1" w:unhideWhenUsed="0" w:uiPriority="72" w:semiHidden="0" w:name="Colorful List Accent 5"/>
     <w:lsdException w:qFormat="1" w:unhideWhenUsed="0" w:uiPriority="73" w:semiHidden="0" w:name="Colorful Grid Accent 5"/>
-    <w:lsdException w:unhideWhenUsed="0" w:uiPriority="60" w:semiHidden="0" w:name="Light Shading Accent 6"/>
-    <w:lsdException w:unhideWhenUsed="0" w:uiPriority="61" w:semiHidden="0" w:name="Light List Accent 6"/>
+    <w:lsdException w:qFormat="1" w:unhideWhenUsed="0" w:uiPriority="60" w:semiHidden="0" w:name="Light Shading Accent 6"/>
+    <w:lsdException w:qFormat="1" w:unhideWhenUsed="0" w:uiPriority="61" w:semiHidden="0" w:name="Light List Accent 6"/>
     <w:lsdException w:qFormat="1" w:unhideWhenUsed="0" w:uiPriority="62" w:semiHidden="0" w:name="Light Grid Accent 6"/>
     <w:lsdException w:qFormat="1" w:unhideWhenUsed="0" w:uiPriority="63" w:semiHidden="0" w:name="Medium Shading 1 Accent 6"/>
     <w:lsdException w:qFormat="1" w:unhideWhenUsed="0" w:uiPriority="64" w:semiHidden="0" w:name="Medium Shading 2 Accent 6"/>
@@ -2206,6 +1992,7 @@
     <w:name w:val="Normal Table"/>
     <w:semiHidden/>
     <w:unhideWhenUsed/>
+    <w:qFormat/>
     <w:uiPriority w:val="99"/>
     <w:tblPr>
       <w:tblCellMar>
@@ -2220,6 +2007,7 @@
     <w:name w:val="macro"/>
     <w:link w:val="147"/>
     <w:unhideWhenUsed/>
+    <w:qFormat/>
     <w:uiPriority w:val="99"/>
     <w:pPr>
       <w:tabs>
@@ -2244,6 +2032,7 @@
     <w:name w:val="List 3"/>
     <w:basedOn w:val="1"/>
     <w:unhideWhenUsed/>
+    <w:qFormat/>
     <w:uiPriority w:val="99"/>
     <w:pPr>
       <w:ind w:left="1080" w:hanging="360"/>
@@ -2306,6 +2095,7 @@
     <w:name w:val="List Bullet"/>
     <w:basedOn w:val="1"/>
     <w:unhideWhenUsed/>
+    <w:qFormat/>
     <w:uiPriority w:val="99"/>
     <w:pPr>
       <w:numPr>
@@ -2320,6 +2110,7 @@
     <w:basedOn w:val="1"/>
     <w:link w:val="146"/>
     <w:unhideWhenUsed/>
+    <w:qFormat/>
     <w:uiPriority w:val="99"/>
     <w:pPr>
       <w:spacing w:after="120"/>
@@ -2333,6 +2124,7 @@
     <w:name w:val="List Bullet 3"/>
     <w:basedOn w:val="1"/>
     <w:unhideWhenUsed/>
+    <w:qFormat/>
     <w:uiPriority w:val="99"/>
     <w:pPr>
       <w:numPr>
@@ -2347,6 +2139,7 @@
     <w:basedOn w:val="1"/>
     <w:link w:val="144"/>
     <w:unhideWhenUsed/>
+    <w:qFormat/>
     <w:uiPriority w:val="99"/>
     <w:pPr>
       <w:spacing w:after="120"/>
@@ -2381,6 +2174,7 @@
     <w:name w:val="List Continue"/>
     <w:basedOn w:val="1"/>
     <w:unhideWhenUsed/>
+    <w:qFormat/>
     <w:uiPriority w:val="99"/>
     <w:pPr>
       <w:spacing w:after="120"/>
@@ -2407,6 +2201,7 @@
     <w:basedOn w:val="1"/>
     <w:link w:val="136"/>
     <w:unhideWhenUsed/>
+    <w:qFormat/>
     <w:uiPriority w:val="99"/>
     <w:pPr>
       <w:tabs>
@@ -2456,6 +2251,7 @@
     <w:name w:val="List"/>
     <w:basedOn w:val="1"/>
     <w:unhideWhenUsed/>
+    <w:qFormat/>
     <w:uiPriority w:val="99"/>
     <w:pPr>
       <w:ind w:left="360" w:hanging="360"/>
@@ -2748,6 +2544,7 @@
   <w:style w:type="table" w:styleId="36">
     <w:name w:val="Light Shading Accent 2"/>
     <w:basedOn w:val="32"/>
+    <w:qFormat/>
     <w:uiPriority w:val="60"/>
     <w:pPr>
       <w:spacing w:after="0" w:line="240" w:lineRule="auto"/>
@@ -2847,6 +2644,7 @@
   <w:style w:type="table" w:styleId="37">
     <w:name w:val="Light Shading Accent 3"/>
     <w:basedOn w:val="32"/>
+    <w:qFormat/>
     <w:uiPriority w:val="60"/>
     <w:pPr>
       <w:spacing w:after="0" w:line="240" w:lineRule="auto"/>
@@ -3146,6 +2944,7 @@
   <w:style w:type="table" w:styleId="40">
     <w:name w:val="Light Shading Accent 6"/>
     <w:basedOn w:val="32"/>
+    <w:qFormat/>
     <w:uiPriority w:val="60"/>
     <w:pPr>
       <w:spacing w:after="0" w:line="240" w:lineRule="auto"/>
@@ -3809,6 +3608,7 @@
   <w:style w:type="table" w:styleId="47">
     <w:name w:val="Light List Accent 6"/>
     <w:basedOn w:val="32"/>
+    <w:qFormat/>
     <w:uiPriority w:val="61"/>
     <w:pPr>
       <w:spacing w:after="0" w:line="240" w:lineRule="auto"/>
@@ -4156,6 +3956,7 @@
   <w:style w:type="table" w:styleId="50">
     <w:name w:val="Light Grid Accent 2"/>
     <w:basedOn w:val="32"/>
+    <w:qFormat/>
     <w:uiPriority w:val="62"/>
     <w:pPr>
       <w:spacing w:after="0" w:line="240" w:lineRule="auto"/>
@@ -4409,6 +4210,7 @@
   <w:style w:type="table" w:styleId="52">
     <w:name w:val="Light Grid Accent 4"/>
     <w:basedOn w:val="32"/>
+    <w:qFormat/>
     <w:uiPriority w:val="62"/>
     <w:pPr>
       <w:spacing w:after="0" w:line="240" w:lineRule="auto"/>
@@ -14065,6 +13867,7 @@
     <w:name w:val="Header Char"/>
     <w:basedOn w:val="132"/>
     <w:link w:val="25"/>
+    <w:qFormat/>
     <w:uiPriority w:val="99"/>
   </w:style>
   <w:style w:type="character" w:customStyle="1" w:styleId="136">
@@ -14107,6 +13910,7 @@
     <w:name w:val="Heading 2 Char"/>
     <w:basedOn w:val="132"/>
     <w:link w:val="4"/>
+    <w:qFormat/>
     <w:uiPriority w:val="9"/>
     <w:rPr>
       <w:rFonts w:asciiTheme="majorHAnsi" w:hAnsiTheme="majorHAnsi" w:eastAsiaTheme="majorEastAsia" w:cstheme="majorBidi"/>
@@ -14144,6 +13948,7 @@
     <w:name w:val="Title Char"/>
     <w:basedOn w:val="132"/>
     <w:link w:val="31"/>
+    <w:qFormat/>
     <w:uiPriority w:val="10"/>
     <w:rPr>
       <w:rFonts w:asciiTheme="majorHAnsi" w:hAnsiTheme="majorHAnsi" w:eastAsiaTheme="majorEastAsia" w:cstheme="majorBidi"/>
@@ -14189,18 +13994,21 @@
     <w:name w:val="Body Text Char"/>
     <w:basedOn w:val="132"/>
     <w:link w:val="19"/>
+    <w:qFormat/>
     <w:uiPriority w:val="99"/>
   </w:style>
   <w:style w:type="character" w:customStyle="1" w:styleId="145">
     <w:name w:val="Body Text 2 Char"/>
     <w:basedOn w:val="132"/>
     <w:link w:val="28"/>
+    <w:qFormat/>
     <w:uiPriority w:val="99"/>
   </w:style>
   <w:style w:type="character" w:customStyle="1" w:styleId="146">
     <w:name w:val="Body Text 3 Char"/>
     <w:basedOn w:val="132"/>
     <w:link w:val="17"/>
+    <w:qFormat/>
     <w:uiPriority w:val="99"/>
     <w:rPr>
       <w:sz w:val="16"/>
@@ -14259,6 +14067,7 @@
     <w:basedOn w:val="132"/>
     <w:link w:val="6"/>
     <w:semiHidden/>
+    <w:qFormat/>
     <w:uiPriority w:val="9"/>
     <w:rPr>
       <w:rFonts w:asciiTheme="majorHAnsi" w:hAnsiTheme="majorHAnsi" w:eastAsiaTheme="majorEastAsia" w:cstheme="majorBidi"/>
@@ -14346,6 +14155,7 @@
     <w:basedOn w:val="132"/>
     <w:link w:val="11"/>
     <w:semiHidden/>
+    <w:qFormat/>
     <w:uiPriority w:val="9"/>
     <w:rPr>
       <w:rFonts w:asciiTheme="majorHAnsi" w:hAnsiTheme="majorHAnsi" w:eastAsiaTheme="majorEastAsia" w:cstheme="majorBidi"/>

--- a/outputs/教学设计_《背影》.docx
+++ b/outputs/教学设计_《背影》.docx
@@ -92,7 +92,7 @@
               <w:spacing w:after="0" w:line="240" w:lineRule="auto"/>
             </w:pPr>
             <w:r>
-              <w:t xml:space="preserve">《背影》</w:t>
+              <w:t xml:space="preserve">《背影》教学设计</w:t>
             </w:r>
           </w:p>
         </w:tc>
@@ -260,7 +260,7 @@
     </w:p>
     <w:p>
       <w:r>
-        <w:t xml:space="preserve">《背影》是朱自清创作的一篇回忆性散文，通过描写父亲送别儿子的细节，展现了深沉的父爱。传统的教学方法通常侧重于文本分析和情感表达，但在培养学生深层次的情感理解和表达方面存在不足。本节课尝试采用朗读、批注阅读法和小组合作探究等方法，力图实现学生对亲情的深刻理解和表达。本教学设计希望体现以下特色：（1）通过多种方式深入理解课文；（2）培养学生的细读文本习惯；（3）联系生活实际，加深对亲情的理解。</w:t>
+        <w:t xml:space="preserve">《背影》是一篇回忆性散文，通过描写父亲送别儿子时的细节，展现了深沉的父爱。传统的教学方法通常是逐段讲解和分析，但在体现核心素养的情感体验和细节描写方面存在困难。本节课尝试采用朗读、批注阅读法和小组合作探究的方法，力图实现学生对文章情感变化的理解和细节描写的掌握。本教学设计希望体现以下特色：（1）注重情感体验；（2）强调细节描写；（3）培养合作学习能力。</w:t>
       </w:r>
     </w:p>
     <w:p>
@@ -279,7 +279,7 @@
     </w:p>
     <w:p>
       <w:r>
-        <w:t xml:space="preserve">《背影》是人教版初中语文八年级上册的一篇课文，通过描写父亲送别儿子的细节，表达了深沉的父爱。本文语言朴实自然，情感真挚动人，细节描写生动具体，采用倒叙手法，结构严谨。本文在课程体系中属于情感教育的重要内容，旨在培养学生的情感理解和表达能力。</w:t>
+        <w:t xml:space="preserve">本文是现代著名散文家朱自清创作的一篇回忆性散文，通过描写父亲送别儿子时的细节，展现了深沉的父爱。文章语言朴实自然，情感真挚动人，细节描写生动具体，结构严谨。在课程体系中，本文位于八年级上册，旨在培养学生的情感体验能力和细节描写技巧。</w:t>
       </w:r>
     </w:p>
     <w:p>
@@ -298,7 +298,7 @@
     </w:p>
     <w:p>
       <w:r>
-        <w:t xml:space="preserve">八年级学生正处于青春期，情感丰富但表达方式往往内敛。他们具备一定的文本阅读和分析能力，但对亲情的深刻理解尚需引导。他们在细节描写和情感表达方面需要进一步学习。</w:t>
+        <w:t xml:space="preserve">八年级学生正处于青春期，情感丰富但表达方式往往内敛。他们具备一定的文本阅读和分析能力，对亲情有切身感受但缺乏深刻理解，需要引导才能体会文字背后的深层情感，在细节描写和情感表达方面需要进一步学习。</w:t>
       </w:r>
     </w:p>
     <w:p>
@@ -317,13 +317,7 @@
     </w:p>
     <w:p>
       <w:r>
-        <w:t xml:space="preserve">1. 通过朗读课文，能够准确把握文章的感情基调（重点）</w:t>
-        <w:br/>
-        <w:t xml:space="preserve">2. 运用批注阅读法，找出并分析文中细节描写的表现手法（难点）</w:t>
-        <w:br/>
-        <w:t xml:space="preserve">3. 通过小组合作探究，总结作者情感变化的脉络（重点）</w:t>
-        <w:br/>
-        <w:t xml:space="preserve">4. 联系生活实际，写出一篇关于亲情的小片段（难点）</w:t>
+        <w:t xml:space="preserve">['1. 通过朗读课文，能够准确把握文章的感情基调（重点）', '2. 运用批注阅读法，找出并分析文中细节描写的表现手法（难点）', '3. 通过小组合作探究，总结作者情感变化的脉络（重点）', '4. 联系生活实际，写出一篇关于亲情的小片段（难点）']</w:t>
       </w:r>
     </w:p>
     <w:p>
@@ -339,7 +333,7 @@
     </w:p>
     <w:p>
       <w:r>
-        <w:t xml:space="preserve">导入新课→初读感知，理清脉络→合作探究，理清线索→课堂小结</w:t>
+        <w:t xml:space="preserve">导入→初读感知，理清脉络→合作探究，理清线索→课堂小结</w:t>
       </w:r>
     </w:p>
     <w:p>
@@ -484,7 +478,7 @@
               <w:spacing w:after="0" w:line="240" w:lineRule="auto"/>
             </w:pPr>
             <w:r>
-              <w:t xml:space="preserve">导入新课</w:t>
+              <w:t xml:space="preserve">导入</w:t>
             </w:r>
           </w:p>
         </w:tc>
@@ -502,7 +496,7 @@
               <w:spacing w:after="0" w:line="240" w:lineRule="auto"/>
             </w:pPr>
             <w:r>
-              <w:t xml:space="preserve">播放亲情主题的短视频，提问学生印象中最深刻的父母关爱场景，引出课题《背影》，简介作者朱自清。</w:t>
+              <w:t xml:space="preserve">播放亲情主题的短视频，提问学生印象中最深刻的父母关爱场景，引出课题《背影》，简介作者朱自清</w:t>
             </w:r>
           </w:p>
         </w:tc>
@@ -520,7 +514,7 @@
               <w:spacing w:after="0" w:line="240" w:lineRule="auto"/>
             </w:pPr>
             <w:r>
-              <w:t xml:space="preserve">观看视频，思考并回答问题。</w:t>
+              <w:t xml:space="preserve">观看视频，思考并回答问题</w:t>
             </w:r>
           </w:p>
         </w:tc>
@@ -538,7 +532,7 @@
               <w:spacing w:after="0" w:line="240" w:lineRule="auto"/>
             </w:pPr>
             <w:r>
-              <w:t xml:space="preserve">激发学生兴趣，引入课文主题</w:t>
+              <w:t xml:space="preserve">激发学生兴趣，引入课题</w:t>
             </w:r>
           </w:p>
         </w:tc>
@@ -593,7 +587,7 @@
               <w:spacing w:after="0" w:line="240" w:lineRule="auto"/>
             </w:pPr>
             <w:r>
-              <w:t xml:space="preserve">指导学生自由朗读课文，标注生字词，示范读重点段落，梳理文章结构。</w:t>
+              <w:t xml:space="preserve">指导学生自由朗读课文，标注生字词；示范读重点段落，指导朗读技巧；梳理文章结构</w:t>
             </w:r>
           </w:p>
         </w:tc>
@@ -611,7 +605,7 @@
               <w:spacing w:after="0" w:line="240" w:lineRule="auto"/>
             </w:pPr>
             <w:r>
-              <w:t xml:space="preserve">自由朗读课文，标注生字词，听教师示范读，梳理文章结构。</w:t>
+              <w:t xml:space="preserve">自由朗读课文，标注生字词；听教师示范读，模仿朗读；梳理文章结构</w:t>
             </w:r>
           </w:p>
         </w:tc>
@@ -629,7 +623,7 @@
               <w:spacing w:after="0" w:line="240" w:lineRule="auto"/>
             </w:pPr>
             <w:r>
-              <w:t xml:space="preserve">初步感知课文内容，理清文章结构</w:t>
+              <w:t xml:space="preserve">初步感知文章内容，理清文章结构</w:t>
             </w:r>
           </w:p>
         </w:tc>
@@ -684,7 +678,7 @@
               <w:spacing w:after="0" w:line="240" w:lineRule="auto"/>
             </w:pPr>
             <w:r>
-              <w:t xml:space="preserve">组织小组讨论，找出文中几次写到'背影'，分析每次的不同，找出描写父亲外貌、动作、语言的句子，分析作者情感变化。</w:t>
+              <w:t xml:space="preserve">组织小组讨论，引导学生找出文中描写父亲外貌、动作、语言的句子，分析作者情感变化</w:t>
             </w:r>
           </w:p>
         </w:tc>
@@ -702,7 +696,7 @@
               <w:spacing w:after="0" w:line="240" w:lineRule="auto"/>
             </w:pPr>
             <w:r>
-              <w:t xml:space="preserve">小组讨论，找出相关句子，分析情感变化。</w:t>
+              <w:t xml:space="preserve">小组讨论，找出相关句子，分析情感变化</w:t>
             </w:r>
           </w:p>
         </w:tc>
@@ -720,7 +714,7 @@
               <w:spacing w:after="0" w:line="240" w:lineRule="auto"/>
             </w:pPr>
             <w:r>
-              <w:t xml:space="preserve">深入理解课文内容，分析细节描写和情感变化</w:t>
+              <w:t xml:space="preserve">通过合作探究，深入理解文章细节和情感变化</w:t>
             </w:r>
           </w:p>
         </w:tc>
@@ -775,7 +769,7 @@
               <w:spacing w:after="0" w:line="240" w:lineRule="auto"/>
             </w:pPr>
             <w:r>
-              <w:t xml:space="preserve">总结本课学习内容，布置作业。</w:t>
+              <w:t xml:space="preserve">总结本课学习内容，布置作业：有感情地朗读课文，思考'背影'的深刻含义</w:t>
             </w:r>
           </w:p>
         </w:tc>
@@ -793,7 +787,7 @@
               <w:spacing w:after="0" w:line="240" w:lineRule="auto"/>
             </w:pPr>
             <w:r>
-              <w:t xml:space="preserve">回顾学习内容，完成作业。</w:t>
+              <w:t xml:space="preserve">回顾本课内容，完成作业</w:t>
             </w:r>
           </w:p>
         </w:tc>
@@ -811,7 +805,7 @@
               <w:spacing w:after="0" w:line="240" w:lineRule="auto"/>
             </w:pPr>
             <w:r>
-              <w:t xml:space="preserve">巩固学习成果，布置后续任务</w:t>
+              <w:t xml:space="preserve">巩固所学内容，为下节课做准备</w:t>
             </w:r>
           </w:p>
         </w:tc>
@@ -919,21 +913,7 @@
     </w:p>
     <w:p>
       <w:r>
-        <w:t xml:space="preserve">板书设计：</w:t>
-        <w:br/>
-        <w:t xml:space="preserve">- 课题：《背影》</w:t>
-        <w:br/>
-        <w:t xml:space="preserve">- 作者：朱自清</w:t>
-        <w:br/>
-        <w:t xml:space="preserve">- 文章结构：</w:t>
-        <w:br/>
-        <w:t xml:space="preserve">  1. 开篇点题，思念父亲</w:t>
-        <w:br/>
-        <w:t xml:space="preserve">  2. 回忆往事，描写背影</w:t>
-        <w:br/>
-        <w:t xml:space="preserve">  3. 结尾呼应，再写背影</w:t>
-        <w:br/>
-        <w:t xml:space="preserve">- 情感变化：不解→感动→愧疚→怀念</w:t>
+        <w:t xml:space="preserve">板书布局包括：课题《背影》、作者朱自清、文章结构（开篇点题-回忆往事-结尾呼应）、关键细节描写（如买橘子场景）、情感变化（不解→感动→愧疚→怀念）。</w:t>
       </w:r>
     </w:p>
     <w:p>
@@ -949,9 +929,7 @@
     </w:p>
     <w:p>
       <w:r>
-        <w:t xml:space="preserve">1. 有感情地朗读课文，思考'背影'的深刻含义。</w:t>
-        <w:br/>
-        <w:t xml:space="preserve">2. 写一篇关于自己与亲人之间的小片段，运用细节描写表现情感。</w:t>
+        <w:t xml:space="preserve">1. 有感情地朗读课文，思考'背影'的深刻含义；2. 写一篇关于亲情的小片段，运用细节描写。</w:t>
       </w:r>
       <w:bookmarkStart w:id="0" w:name="_GoBack"/>
       <w:bookmarkEnd w:id="0"/>
@@ -1102,7 +1080,7 @@
               <w:spacing w:after="0" w:line="240" w:lineRule="auto"/>
             </w:pPr>
             <w:r>
-              <w:t xml:space="preserve">学生可能难以理解文中含蓄深沉的情感表达方式，需要通过具体例子引导学生体会。</w:t>
+              <w:t xml:space="preserve">学生可能难以理解文中含蓄深沉的情感表达方式，需要通过具体的例子和讨论来帮助理解</w:t>
             </w:r>
           </w:p>
         </w:tc>
@@ -1155,7 +1133,7 @@
               <w:spacing w:after="0" w:line="240" w:lineRule="auto"/>
             </w:pPr>
             <w:r>
-              <w:t xml:space="preserve">使用双气泡图对比不同次出现的'背影'，帮助学生理解细节描写的作用。</w:t>
+              <w:t xml:space="preserve">使用双气泡图对比文中不同场景下的父亲形象，帮助学生理解细节描写的作用</w:t>
             </w:r>
           </w:p>
         </w:tc>
@@ -1208,7 +1186,7 @@
               <w:spacing w:after="0" w:line="240" w:lineRule="auto"/>
             </w:pPr>
             <w:r>
-              <w:t xml:space="preserve">通过模仿课文细节描写的方法，让学生写一个亲情片段，深化对细节描写的理解。</w:t>
+              <w:t xml:space="preserve">通过让学生模仿课文中的细节描写方法写一个亲情片段，加深对细节描写技巧的理解</w:t>
             </w:r>
           </w:p>
         </w:tc>
